--- a/госы/spetsvopros_-_titulny.docx
+++ b/госы/spetsvopros_-_titulny.docx
@@ -12,8 +12,6 @@
           <w:szCs w:val="26"/>
         </w:rPr>
       </w:pPr>
-      <w:bookmarkStart w:id="0" w:name="_GoBack"/>
-      <w:bookmarkEnd w:id="0"/>
       <w:r>
         <w:rPr>
           <w:rFonts w:ascii="Times New Roman" w:hAnsi="Times New Roman" w:cs="Times New Roman"/>
@@ -137,7 +135,7 @@
           <w:sz w:val="26"/>
           <w:szCs w:val="26"/>
         </w:rPr>
-        <w:t>СЕМЕНЕЦ</w:t>
+        <w:t xml:space="preserve">ДОЛЕЦКАЯ </w:t>
       </w:r>
       <w:r>
         <w:rPr>
@@ -145,7 +143,7 @@
           <w:sz w:val="26"/>
           <w:szCs w:val="26"/>
         </w:rPr>
-        <w:t xml:space="preserve"> Оксана Николаевна</w:t>
+        <w:t>Анастасия Евгеньевна</w:t>
       </w:r>
     </w:p>
     <w:p>
@@ -155,7 +153,8 @@
         <w:rPr>
           <w:rFonts w:ascii="Times New Roman" w:hAnsi="Times New Roman" w:cs="Times New Roman"/>
           <w:b/>
-          <w:sz w:val="26"/>
+          <w:caps/>
+          <w:sz w:val="28"/>
           <w:szCs w:val="26"/>
         </w:rPr>
       </w:pPr>
@@ -163,10 +162,11 @@
         <w:rPr>
           <w:rFonts w:ascii="Times New Roman" w:hAnsi="Times New Roman" w:cs="Times New Roman"/>
           <w:b/>
-          <w:sz w:val="26"/>
-          <w:szCs w:val="26"/>
-        </w:rPr>
-        <w:t xml:space="preserve">ВОПРОС О СТАТУСЕ СЛОВОСОЧЕТАНИЯ </w:t>
+          <w:caps/>
+          <w:sz w:val="28"/>
+          <w:szCs w:val="26"/>
+        </w:rPr>
+        <w:t>Части речи в русском языке:</w:t>
       </w:r>
     </w:p>
     <w:p>
@@ -176,7 +176,7 @@
         <w:rPr>
           <w:rFonts w:ascii="Times New Roman" w:hAnsi="Times New Roman" w:cs="Times New Roman"/>
           <w:b/>
-          <w:sz w:val="26"/>
+          <w:sz w:val="32"/>
           <w:szCs w:val="26"/>
         </w:rPr>
       </w:pPr>
@@ -184,10 +184,11 @@
         <w:rPr>
           <w:rFonts w:ascii="Times New Roman" w:hAnsi="Times New Roman" w:cs="Times New Roman"/>
           <w:b/>
-          <w:sz w:val="26"/>
-          <w:szCs w:val="26"/>
-        </w:rPr>
-        <w:t>КАК СИНТАКСИЧЕСКОЙ ЕДИНИЦЕ</w:t>
+          <w:caps/>
+          <w:sz w:val="28"/>
+          <w:szCs w:val="26"/>
+        </w:rPr>
+        <w:t>проблема определения и классификации</w:t>
       </w:r>
     </w:p>
     <w:p>
@@ -200,6 +201,7 @@
           <w:szCs w:val="26"/>
         </w:rPr>
       </w:pPr>
+      <w:proofErr w:type="spellStart"/>
       <w:r>
         <w:rPr>
           <w:rFonts w:ascii="Times New Roman" w:hAnsi="Times New Roman" w:cs="Times New Roman"/>
@@ -208,6 +210,7 @@
         </w:rPr>
         <w:t>Спецвопрос</w:t>
       </w:r>
+      <w:proofErr w:type="spellEnd"/>
     </w:p>
     <w:p>
       <w:pPr>
@@ -386,8 +389,10 @@
           <w:sz w:val="26"/>
           <w:szCs w:val="26"/>
         </w:rPr>
-        <w:t>2014</w:t>
+        <w:t>2016</w:t>
       </w:r>
+      <w:bookmarkStart w:id="0" w:name="_GoBack"/>
+      <w:bookmarkEnd w:id="0"/>
     </w:p>
     <w:sectPr>
       <w:footerReference w:type="default" r:id="rId8"/>
@@ -503,7 +508,7 @@
 
 <file path=word/numbering.xml><?xml version="1.0" encoding="utf-8"?>
 <w:numbering xmlns:wpc="http://schemas.microsoft.com/office/word/2010/wordprocessingCanvas" xmlns:mc="http://schemas.openxmlformats.org/markup-compatibility/2006" xmlns:o="urn:schemas-microsoft-com:office:office" xmlns:r="http://schemas.openxmlformats.org/officeDocument/2006/relationships" xmlns:m="http://schemas.openxmlformats.org/officeDocument/2006/math" xmlns:v="urn:schemas-microsoft-com:vml" xmlns:wp14="http://schemas.microsoft.com/office/word/2010/wordprocessingDrawing" xmlns:wp="http://schemas.openxmlformats.org/drawingml/2006/wordprocessingDrawing" xmlns:w10="urn:schemas-microsoft-com:office:word" xmlns:w="http://schemas.openxmlformats.org/wordprocessingml/2006/main" xmlns:w14="http://schemas.microsoft.com/office/word/2010/wordml" xmlns:w15="http://schemas.microsoft.com/office/word/2012/wordml" xmlns:wpg="http://schemas.microsoft.com/office/word/2010/wordprocessingGroup" xmlns:wpi="http://schemas.microsoft.com/office/word/2010/wordprocessingInk" xmlns:wne="http://schemas.microsoft.com/office/word/2006/wordml" xmlns:wps="http://schemas.microsoft.com/office/word/2010/wordprocessingShape" mc:Ignorable="w14 w15 wp14">
-  <w:abstractNum w:abstractNumId="0" w15:restartNumberingAfterBreak="0">
+  <w:abstractNum w:abstractNumId="0">
     <w:nsid w:val="3BF5661D"/>
     <w:multiLevelType w:val="hybridMultilevel"/>
     <w:tmpl w:val="437C70AA"/>
@@ -616,7 +621,7 @@
       </w:rPr>
     </w:lvl>
   </w:abstractNum>
-  <w:abstractNum w:abstractNumId="1" w15:restartNumberingAfterBreak="0">
+  <w:abstractNum w:abstractNumId="1">
     <w:nsid w:val="679B7BF4"/>
     <w:multiLevelType w:val="hybridMultilevel"/>
     <w:tmpl w:val="3A763C4E"/>
@@ -1111,7 +1116,6 @@
   <w:style w:type="character" w:default="1" w:styleId="a0">
     <w:name w:val="Default Paragraph Font"/>
     <w:uiPriority w:val="1"/>
-    <w:semiHidden/>
     <w:unhideWhenUsed/>
   </w:style>
   <w:style w:type="table" w:default="1" w:styleId="a1">
@@ -1558,7 +1562,7 @@
 </file>
 
 <file path=customXml/itemProps1.xml><?xml version="1.0" encoding="utf-8"?>
-<ds:datastoreItem xmlns:ds="http://schemas.openxmlformats.org/officeDocument/2006/customXml" ds:itemID="{AE3F293B-E58B-4AB0-A483-B65F2380FA1D}">
+<ds:datastoreItem xmlns:ds="http://schemas.openxmlformats.org/officeDocument/2006/customXml" ds:itemID="{3AFB40B4-BD9D-407F-9624-41068C07F49D}">
   <ds:schemaRefs>
     <ds:schemaRef ds:uri="http://schemas.openxmlformats.org/officeDocument/2006/bibliography"/>
   </ds:schemaRefs>
